--- a/St1 logbook.docx
+++ b/St1 logbook.docx
@@ -52,6 +52,28 @@
     <w:p>
       <w:r>
         <w:t>Completed additional second section of PDA, and completed the presentation.</w:t>
+      </w:r>
+    </w:p>
+    <w:p/>
+    <w:p>
+      <w:r>
+        <w:t>07/05/23</w:t>
+      </w:r>
+    </w:p>
+    <w:p>
+      <w:r>
+        <w:t>Finished GUI elements of Tkinter implementation.</w:t>
+      </w:r>
+    </w:p>
+    <w:p/>
+    <w:p>
+      <w:r>
+        <w:t>12/05/23</w:t>
+      </w:r>
+    </w:p>
+    <w:p>
+      <w:r>
+        <w:t>Finished decision logic of Tkinter implementation, as well as flask implementation. Submitted.</w:t>
       </w:r>
     </w:p>
     <w:p/>
